--- a/Calendario2022/Ejercicios/Subredes_VLSM/Ejercicio9_VLSM_sol2.docx
+++ b/Calendario2022/Ejercicios/Subredes_VLSM/Ejercicio9_VLSM_sol2.docx
@@ -164,7 +164,7 @@
                                     </pic:cNvPicPr>
                                   </pic:nvPicPr>
                                   <pic:blipFill>
-                                    <a:blip r:embed="rId7">
+                                    <a:blip r:embed="rId8">
                                       <a:extLst>
                                         <a:ext uri="{28A0092B-C50C-407E-A947-70E740481C1C}">
                                           <a14:useLocalDpi xmlns:a14="http://schemas.microsoft.com/office/drawing/2010/main" val="0"/>
@@ -316,7 +316,7 @@
                     </pic:cNvPicPr>
                   </pic:nvPicPr>
                   <pic:blipFill>
-                    <a:blip r:embed="rId8" cstate="print">
+                    <a:blip r:embed="rId9" cstate="print">
                       <a:extLst>
                         <a:ext uri="{28A0092B-C50C-407E-A947-70E740481C1C}">
                           <a14:useLocalDpi xmlns:a14="http://schemas.microsoft.com/office/drawing/2010/main" val="0"/>
@@ -438,16 +438,7 @@
           <w:bCs/>
           <w:szCs w:val="20"/>
         </w:rPr>
-        <w:t xml:space="preserve"> </w:t>
-      </w:r>
-      <w:r>
-        <w:rPr>
-          <w:rFonts w:ascii="Arial" w:hAnsi="Arial" w:cs="Arial"/>
-          <w:b/>
-          <w:bCs/>
-          <w:szCs w:val="20"/>
-        </w:rPr>
-        <w:t>SubredD</w:t>
+        <w:t xml:space="preserve"> SubredD</w:t>
       </w:r>
       <w:r>
         <w:rPr>
@@ -644,7 +635,7 @@
           <w:b/>
           <w:bCs/>
         </w:rPr>
-        <w:t>19</w:t>
+        <w:t>20</w:t>
       </w:r>
       <w:r>
         <w:rPr>
@@ -5101,7 +5092,6 @@
         </w:tc>
       </w:tr>
     </w:tbl>
-    <w:p/>
     <w:p>
       <w:pPr>
         <w:pStyle w:val="Textoindependiente"/>
@@ -5133,12 +5123,45 @@
           <w:szCs w:val="20"/>
         </w:rPr>
       </w:pPr>
-      <w:r>
-        <w:rPr>
-          <w:rFonts w:ascii="Arial" w:hAnsi="Arial" w:cs="Arial"/>
-          <w:sz w:val="20"/>
-          <w:szCs w:val="20"/>
-        </w:rPr>
+    </w:p>
+    <w:p>
+      <w:pPr>
+        <w:pStyle w:val="Textoindependiente"/>
+        <w:tabs>
+          <w:tab w:val="left" w:pos="345"/>
+        </w:tabs>
+        <w:spacing w:line="360" w:lineRule="auto"/>
+        <w:ind w:left="0" w:right="117"/>
+        <w:jc w:val="both"/>
+        <w:rPr>
+          <w:rFonts w:ascii="Arial" w:hAnsi="Arial" w:cs="Arial"/>
+          <w:sz w:val="20"/>
+          <w:szCs w:val="20"/>
+        </w:rPr>
+      </w:pPr>
+    </w:p>
+    <w:p>
+      <w:pPr>
+        <w:pStyle w:val="Textoindependiente"/>
+        <w:tabs>
+          <w:tab w:val="left" w:pos="345"/>
+        </w:tabs>
+        <w:spacing w:line="360" w:lineRule="auto"/>
+        <w:ind w:left="0" w:right="117"/>
+        <w:jc w:val="both"/>
+        <w:rPr>
+          <w:rFonts w:ascii="Arial" w:hAnsi="Arial" w:cs="Arial"/>
+          <w:sz w:val="20"/>
+          <w:szCs w:val="20"/>
+        </w:rPr>
+      </w:pPr>
+      <w:r>
+        <w:rPr>
+          <w:rFonts w:ascii="Arial" w:hAnsi="Arial" w:cs="Arial"/>
+          <w:sz w:val="20"/>
+          <w:szCs w:val="20"/>
+        </w:rPr>
+        <w:lastRenderedPageBreak/>
         <w:t xml:space="preserve">Utiliza la dirección de IPv4 </w:t>
       </w:r>
       <w:r>
@@ -5179,16 +5202,7 @@
           <w:sz w:val="20"/>
           <w:szCs w:val="20"/>
         </w:rPr>
-        <w:t xml:space="preserve"> para diseñar un esquema de direccionamiento de máscaras de longitud variable (VLSM) que de servicio </w:t>
-      </w:r>
-      <w:r>
-        <w:rPr>
-          <w:rFonts w:ascii="Arial" w:hAnsi="Arial" w:cs="Arial"/>
-          <w:sz w:val="20"/>
-          <w:szCs w:val="20"/>
-        </w:rPr>
-        <w:lastRenderedPageBreak/>
-        <w:t>a esta red con restricciones de conectividad.</w:t>
+        <w:t xml:space="preserve"> para diseñar un esquema de direccionamiento de máscaras de longitud variable (VLSM) que de servicio a esta red con restricciones de conectividad.</w:t>
       </w:r>
     </w:p>
     <w:p>
@@ -7087,7 +7101,7 @@
                     </pic:cNvPicPr>
                   </pic:nvPicPr>
                   <pic:blipFill>
-                    <a:blip r:embed="rId9">
+                    <a:blip r:embed="rId10">
                       <a:extLst>
                         <a:ext uri="{28A0092B-C50C-407E-A947-70E740481C1C}">
                           <a14:useLocalDpi xmlns:a14="http://schemas.microsoft.com/office/drawing/2010/main" val="0"/>
@@ -13628,7 +13642,7 @@
       </w:pPr>
     </w:p>
     <w:sectPr>
-      <w:footerReference w:type="default" r:id="rId10"/>
+      <w:footerReference w:type="default" r:id="rId11"/>
       <w:pgSz w:w="15840" w:h="12240" w:orient="landscape"/>
       <w:pgMar w:top="500" w:right="940" w:bottom="142" w:left="1140" w:header="0" w:footer="959" w:gutter="0"/>
       <w:cols w:space="720"/>
